--- a/apidocs.docx
+++ b/apidocs.docx
@@ -159,18 +159,40 @@
     </w:p>
     <w:p>
       <w:r>
-        <w:t xml:space="preserve">URI - </w:t>
-      </w:r>
-      <w:r>
-        <w:t>http://host:port/api/v1.0/catalogue</w:t>
+        <w:t>URI - http://host:port/api/v1.0/catalogue</w:t>
       </w:r>
     </w:p>
     <w:p>
       <w:r>
+        <w:rPr>
+          <w:b/>
+          <w:bCs/>
+        </w:rPr>
         <w:t xml:space="preserve">Get the list of all the toys </w:t>
       </w:r>
       <w:r>
-        <w:t>which are currently in stock.</w:t>
+        <w:rPr>
+          <w:b/>
+          <w:bCs/>
+        </w:rPr>
+        <w:t>which are currently in stock</w:t>
+      </w:r>
+      <w:r>
+        <w:rPr>
+          <w:b/>
+          <w:bCs/>
+        </w:rPr>
+        <w:t xml:space="preserve"> (returns</w:t>
+      </w:r>
+      <w:r>
+        <w:rPr>
+          <w:b/>
+          <w:bCs/>
+        </w:rPr>
+        <w:t xml:space="preserve"> only toys available in inventory)</w:t>
+      </w:r>
+      <w:r>
+        <w:t>.</w:t>
       </w:r>
     </w:p>
     <w:tbl>
@@ -221,25 +243,17 @@
             <w:tcW w:w="6894" w:type="dxa"/>
           </w:tcPr>
           <w:p>
-            <w:r>
-              <w:t>http://host:port/</w:t>
-            </w:r>
-            <w:r>
-              <w:t>api</w:t>
-            </w:r>
-            <w:r>
-              <w:t>/</w:t>
-            </w:r>
-            <w:r>
-              <w:t>v1</w:t>
-            </w:r>
-            <w:r>
-              <w:t>.0</w:t>
-            </w:r>
-            <w:r>
-              <w:t>/catalogue</w:t>
-            </w:r>
-          </w:p>
+            <w:hyperlink r:id="rId5" w:history="1">
+              <w:r>
+                <w:rPr>
+                  <w:rStyle w:val="Hyperlink"/>
+                </w:rPr>
+                <w:t>http://host:port/api/v1.0/catalogue</w:t>
+              </w:r>
+            </w:hyperlink>
+          </w:p>
+          <w:p/>
+          <w:p/>
         </w:tc>
       </w:tr>
       <w:tr>
@@ -257,6 +271,232 @@
           <w:tcPr>
             <w:tcW w:w="6894" w:type="dxa"/>
           </w:tcPr>
+          <w:p>
+            <w:r>
+              <w:t>JSON response with List of toys data or Error message in case of Error.</w:t>
+            </w:r>
+          </w:p>
+          <w:p/>
+          <w:p>
+            <w:r>
+              <w:t>Example:</w:t>
+            </w:r>
+            <w:r>
+              <w:t xml:space="preserve"> -</w:t>
+            </w:r>
+            <w:r>
+              <w:t>http://localhost:8080/</w:t>
+            </w:r>
+            <w:proofErr w:type="spellStart"/>
+            <w:r>
+              <w:t>api</w:t>
+            </w:r>
+            <w:proofErr w:type="spellEnd"/>
+            <w:r>
+              <w:t>/v1.0/catalogue</w:t>
+            </w:r>
+          </w:p>
+          <w:p>
+            <w:pPr>
+              <w:ind w:left="360"/>
+            </w:pPr>
+          </w:p>
+          <w:p>
+            <w:pPr>
+              <w:pStyle w:val="ListParagraph"/>
+              <w:numPr>
+                <w:ilvl w:val="0"/>
+                <w:numId w:val="1"/>
+              </w:numPr>
+            </w:pPr>
+            <w:r>
+              <w:rPr>
+                <w:b/>
+                <w:bCs/>
+              </w:rPr>
+              <w:t xml:space="preserve">List of Toy </w:t>
+            </w:r>
+            <w:r>
+              <w:rPr>
+                <w:b/>
+                <w:bCs/>
+              </w:rPr>
+              <w:t>information</w:t>
+            </w:r>
+            <w:r>
+              <w:rPr>
+                <w:b/>
+                <w:bCs/>
+              </w:rPr>
+              <w:t xml:space="preserve"> for Success response</w:t>
+            </w:r>
+            <w:r>
+              <w:t>: Example</w:t>
+            </w:r>
+          </w:p>
+          <w:p>
+            <w:r>
+              <w:t>{</w:t>
+            </w:r>
+          </w:p>
+          <w:p>
+            <w:r>
+              <w:t xml:space="preserve">    "data": [{</w:t>
+            </w:r>
+          </w:p>
+          <w:p>
+            <w:r>
+              <w:t xml:space="preserve">            "id": 1000,</w:t>
+            </w:r>
+          </w:p>
+          <w:p>
+            <w:r>
+              <w:t xml:space="preserve">            "price": 10.0,</w:t>
+            </w:r>
+          </w:p>
+          <w:p>
+            <w:r>
+              <w:t xml:space="preserve">            "name": "Playing Card",</w:t>
+            </w:r>
+          </w:p>
+          <w:p>
+            <w:r>
+              <w:t xml:space="preserve">            "age": 1,</w:t>
+            </w:r>
+          </w:p>
+          <w:p>
+            <w:r>
+              <w:t xml:space="preserve">            "</w:t>
+            </w:r>
+            <w:proofErr w:type="spellStart"/>
+            <w:r>
+              <w:t>url</w:t>
+            </w:r>
+            <w:proofErr w:type="spellEnd"/>
+            <w:r>
+              <w:t>": "http://localhost:8080/PlayingCard.png"</w:t>
+            </w:r>
+          </w:p>
+          <w:p>
+            <w:r>
+              <w:t xml:space="preserve">        }, {</w:t>
+            </w:r>
+          </w:p>
+          <w:p>
+            <w:r>
+              <w:t xml:space="preserve">            "id": 1001,</w:t>
+            </w:r>
+          </w:p>
+          <w:p>
+            <w:r>
+              <w:t xml:space="preserve">            "price": 150.0,</w:t>
+            </w:r>
+          </w:p>
+          <w:p>
+            <w:r>
+              <w:t xml:space="preserve">            "name": "Remote Control Car",</w:t>
+            </w:r>
+          </w:p>
+          <w:p>
+            <w:r>
+              <w:t xml:space="preserve">            "age": 1,</w:t>
+            </w:r>
+          </w:p>
+          <w:p>
+            <w:r>
+              <w:t xml:space="preserve">            "</w:t>
+            </w:r>
+            <w:proofErr w:type="spellStart"/>
+            <w:r>
+              <w:t>url</w:t>
+            </w:r>
+            <w:proofErr w:type="spellEnd"/>
+            <w:r>
+              <w:t>": "http://localhost:8080/RemoteCar.png"</w:t>
+            </w:r>
+          </w:p>
+          <w:p>
+            <w:r>
+              <w:t xml:space="preserve">        }</w:t>
+            </w:r>
+          </w:p>
+          <w:p>
+            <w:r>
+              <w:t xml:space="preserve">    ],</w:t>
+            </w:r>
+          </w:p>
+          <w:p>
+            <w:r>
+              <w:t xml:space="preserve">    "message": null</w:t>
+            </w:r>
+          </w:p>
+          <w:p>
+            <w:r>
+              <w:t>}</w:t>
+            </w:r>
+          </w:p>
+          <w:p/>
+          <w:p>
+            <w:pPr>
+              <w:pStyle w:val="ListParagraph"/>
+              <w:numPr>
+                <w:ilvl w:val="0"/>
+                <w:numId w:val="1"/>
+              </w:numPr>
+              <w:rPr>
+                <w:b/>
+                <w:bCs/>
+              </w:rPr>
+            </w:pPr>
+            <w:r>
+              <w:rPr>
+                <w:b/>
+                <w:bCs/>
+              </w:rPr>
+              <w:t>For Error Response</w:t>
+            </w:r>
+          </w:p>
+          <w:p/>
+          <w:p>
+            <w:r>
+              <w:t>{</w:t>
+            </w:r>
+          </w:p>
+          <w:p>
+            <w:r>
+              <w:t xml:space="preserve">    "data": </w:t>
+            </w:r>
+            <w:r>
+              <w:t xml:space="preserve"> </w:t>
+            </w:r>
+            <w:proofErr w:type="gramStart"/>
+            <w:r>
+              <w:t>null ,</w:t>
+            </w:r>
+            <w:proofErr w:type="gramEnd"/>
+          </w:p>
+          <w:p>
+            <w:r>
+              <w:t xml:space="preserve"> </w:t>
+            </w:r>
+            <w:r>
+              <w:t xml:space="preserve">   "message": </w:t>
+            </w:r>
+            <w:proofErr w:type="gramStart"/>
+            <w:r>
+              <w:t>“ Error</w:t>
+            </w:r>
+            <w:proofErr w:type="gramEnd"/>
+            <w:r>
+              <w:t xml:space="preserve"> message here”</w:t>
+            </w:r>
+          </w:p>
+          <w:p>
+            <w:r>
+              <w:lastRenderedPageBreak/>
+              <w:t>}</w:t>
+            </w:r>
+          </w:p>
           <w:p/>
         </w:tc>
       </w:tr>
@@ -267,6 +507,7 @@
           </w:tcPr>
           <w:p>
             <w:r>
+              <w:lastRenderedPageBreak/>
               <w:t>Comment</w:t>
             </w:r>
           </w:p>
@@ -277,26 +518,86 @@
           </w:tcPr>
           <w:p>
             <w:r>
-              <w:t xml:space="preserve">Default  return all toys with </w:t>
-            </w:r>
-            <w:r>
-              <w:t>Stock=available</w:t>
-            </w:r>
-          </w:p>
+              <w:t>Default returns</w:t>
+            </w:r>
+            <w:r>
+              <w:t xml:space="preserve"> all toys with Stock=available</w:t>
+            </w:r>
+            <w:r>
+              <w:t>.</w:t>
+            </w:r>
+          </w:p>
+          <w:p/>
+          <w:p/>
         </w:tc>
       </w:tr>
     </w:tbl>
     <w:p/>
     <w:p/>
     <w:p>
-      <w:r>
+      <w:pPr>
+        <w:rPr>
+          <w:b/>
+          <w:bCs/>
+        </w:rPr>
+      </w:pPr>
+      <w:r>
+        <w:rPr>
+          <w:b/>
+          <w:bCs/>
+        </w:rPr>
         <w:t xml:space="preserve">Get the list of all the toys </w:t>
       </w:r>
       <w:r>
-        <w:t>with price</w:t>
-      </w:r>
-      <w:r>
-        <w:t xml:space="preserve"> filtering </w:t>
+        <w:rPr>
+          <w:b/>
+          <w:bCs/>
+        </w:rPr>
+        <w:t xml:space="preserve">filtered by </w:t>
+      </w:r>
+      <w:r>
+        <w:rPr>
+          <w:b/>
+          <w:bCs/>
+        </w:rPr>
+        <w:t xml:space="preserve">the </w:t>
+      </w:r>
+      <w:r>
+        <w:rPr>
+          <w:b/>
+          <w:bCs/>
+        </w:rPr>
+        <w:t>price</w:t>
+      </w:r>
+      <w:r>
+        <w:rPr>
+          <w:b/>
+          <w:bCs/>
+        </w:rPr>
+        <w:t xml:space="preserve"> </w:t>
+      </w:r>
+      <w:proofErr w:type="gramStart"/>
+      <w:r>
+        <w:rPr>
+          <w:b/>
+          <w:bCs/>
+        </w:rPr>
+        <w:t>( returns</w:t>
+      </w:r>
+      <w:proofErr w:type="gramEnd"/>
+      <w:r>
+        <w:rPr>
+          <w:b/>
+          <w:bCs/>
+        </w:rPr>
+        <w:t xml:space="preserve"> only toys available in inventory)</w:t>
+      </w:r>
+      <w:r>
+        <w:rPr>
+          <w:b/>
+          <w:bCs/>
+        </w:rPr>
+        <w:t>.</w:t>
       </w:r>
     </w:p>
     <w:tbl>
@@ -389,7 +690,206 @@
           <w:tcPr>
             <w:tcW w:w="6894" w:type="dxa"/>
           </w:tcPr>
+          <w:p>
+            <w:r>
+              <w:t>JSON response with List of toys data or Error message in case of Error.</w:t>
+            </w:r>
+          </w:p>
           <w:p/>
+          <w:p>
+            <w:r>
+              <w:t>Example: -</w:t>
+            </w:r>
+            <w:r>
+              <w:t>http://localhost:8080/</w:t>
+            </w:r>
+            <w:proofErr w:type="spellStart"/>
+            <w:r>
+              <w:t>api</w:t>
+            </w:r>
+            <w:proofErr w:type="spellEnd"/>
+            <w:r>
+              <w:t>/v1.0/</w:t>
+            </w:r>
+            <w:proofErr w:type="spellStart"/>
+            <w:r>
+              <w:t>catalogue</w:t>
+            </w:r>
+            <w:r>
+              <w:t>?price</w:t>
+            </w:r>
+            <w:proofErr w:type="spellEnd"/>
+            <w:r>
+              <w:t>=150</w:t>
+            </w:r>
+          </w:p>
+          <w:p>
+            <w:pPr>
+              <w:ind w:left="360"/>
+            </w:pPr>
+          </w:p>
+          <w:p>
+            <w:pPr>
+              <w:pStyle w:val="ListParagraph"/>
+              <w:numPr>
+                <w:ilvl w:val="0"/>
+                <w:numId w:val="2"/>
+              </w:numPr>
+            </w:pPr>
+            <w:r>
+              <w:rPr>
+                <w:b/>
+                <w:bCs/>
+              </w:rPr>
+              <w:t>List of Toy information for Success response</w:t>
+            </w:r>
+            <w:r>
+              <w:t>: Example</w:t>
+            </w:r>
+          </w:p>
+          <w:p>
+            <w:r>
+              <w:t>{</w:t>
+            </w:r>
+          </w:p>
+          <w:p>
+            <w:r>
+              <w:t xml:space="preserve">    "data": [{</w:t>
+            </w:r>
+          </w:p>
+          <w:p>
+            <w:r>
+              <w:t xml:space="preserve">            "id": 1001,</w:t>
+            </w:r>
+          </w:p>
+          <w:p>
+            <w:r>
+              <w:t xml:space="preserve">            "price": 150.0,</w:t>
+            </w:r>
+          </w:p>
+          <w:p>
+            <w:r>
+              <w:t xml:space="preserve">            "name": "Remote Control Car",</w:t>
+            </w:r>
+          </w:p>
+          <w:p>
+            <w:r>
+              <w:t xml:space="preserve">            "age": 1,</w:t>
+            </w:r>
+          </w:p>
+          <w:p>
+            <w:r>
+              <w:t xml:space="preserve">            "</w:t>
+            </w:r>
+            <w:proofErr w:type="spellStart"/>
+            <w:r>
+              <w:t>url</w:t>
+            </w:r>
+            <w:proofErr w:type="spellEnd"/>
+            <w:r>
+              <w:t>": "http://localhost:8080/RemoteCar.png"</w:t>
+            </w:r>
+          </w:p>
+          <w:p>
+            <w:r>
+              <w:t xml:space="preserve">        }</w:t>
+            </w:r>
+          </w:p>
+          <w:p>
+            <w:r>
+              <w:t xml:space="preserve">    ],</w:t>
+            </w:r>
+          </w:p>
+          <w:p>
+            <w:r>
+              <w:t xml:space="preserve">    "message": null</w:t>
+            </w:r>
+          </w:p>
+          <w:p>
+            <w:r>
+              <w:t>}</w:t>
+            </w:r>
+          </w:p>
+          <w:p/>
+          <w:p>
+            <w:pPr>
+              <w:pStyle w:val="ListParagraph"/>
+              <w:numPr>
+                <w:ilvl w:val="0"/>
+                <w:numId w:val="2"/>
+              </w:numPr>
+              <w:spacing w:after="160" w:line="259" w:lineRule="auto"/>
+              <w:rPr>
+                <w:b/>
+                <w:bCs/>
+              </w:rPr>
+            </w:pPr>
+            <w:r>
+              <w:rPr>
+                <w:b/>
+                <w:bCs/>
+              </w:rPr>
+              <w:t>For Error Response</w:t>
+            </w:r>
+            <w:r>
+              <w:rPr>
+                <w:b/>
+                <w:bCs/>
+              </w:rPr>
+              <w:t xml:space="preserve"> </w:t>
+            </w:r>
+            <w:proofErr w:type="spellStart"/>
+            <w:r>
+              <w:rPr>
+                <w:b/>
+                <w:bCs/>
+              </w:rPr>
+              <w:t>HttpStatus</w:t>
+            </w:r>
+            <w:proofErr w:type="spellEnd"/>
+            <w:r>
+              <w:rPr>
+                <w:b/>
+                <w:bCs/>
+              </w:rPr>
+              <w:t>=400</w:t>
+            </w:r>
+          </w:p>
+          <w:p/>
+          <w:p>
+            <w:r>
+              <w:t>{</w:t>
+            </w:r>
+          </w:p>
+          <w:p>
+            <w:r>
+              <w:t xml:space="preserve">    "data":  </w:t>
+            </w:r>
+            <w:proofErr w:type="gramStart"/>
+            <w:r>
+              <w:t>null ,</w:t>
+            </w:r>
+            <w:proofErr w:type="gramEnd"/>
+          </w:p>
+          <w:p>
+            <w:r>
+              <w:t xml:space="preserve">    "message": </w:t>
+            </w:r>
+            <w:r>
+              <w:t>“Price</w:t>
+            </w:r>
+            <w:r>
+              <w:t xml:space="preserve"> format not valid</w:t>
+            </w:r>
+            <w:r>
+              <w:t>”</w:t>
+            </w:r>
+          </w:p>
+          <w:p>
+            <w:r>
+              <w:t>}</w:t>
+            </w:r>
+          </w:p>
         </w:tc>
       </w:tr>
       <w:tr>
@@ -409,7 +909,15 @@
           </w:tcPr>
           <w:p>
             <w:r>
-              <w:t>Price=&lt;from&gt;-&lt;to&gt;.  Includes all toys between from and to prices including both prices.</w:t>
+              <w:t>Price=&lt;from&gt;-&lt;</w:t>
+            </w:r>
+            <w:proofErr w:type="spellStart"/>
+            <w:r>
+              <w:t>to</w:t>
+            </w:r>
+            <w:proofErr w:type="spellEnd"/>
+            <w:r>
+              <w:t>&gt;.  Includes all toys between from and to prices including both prices.</w:t>
             </w:r>
           </w:p>
           <w:p>
@@ -419,7 +927,15 @@
           </w:p>
           <w:p>
             <w:r>
-              <w:t>Price=-&lt;to&gt;.  Includes all toys less than and equal to “to” price.</w:t>
+              <w:t>Price=-&lt;</w:t>
+            </w:r>
+            <w:proofErr w:type="spellStart"/>
+            <w:r>
+              <w:t>to</w:t>
+            </w:r>
+            <w:proofErr w:type="spellEnd"/>
+            <w:r>
+              <w:t>&gt;.  Includes all toys less than and equal to “to” price.</w:t>
             </w:r>
           </w:p>
         </w:tc>
@@ -427,13 +943,63 @@
     </w:tbl>
     <w:p/>
     <w:p/>
+    <w:p/>
+    <w:p/>
+    <w:p/>
+    <w:p/>
+    <w:p/>
     <w:p>
-      <w:r>
-        <w:t xml:space="preserve">Get the list of all the toys </w:t>
-      </w:r>
-      <w:r>
-        <w:t>with stock filtering</w:t>
-      </w:r>
+      <w:pPr>
+        <w:rPr>
+          <w:b/>
+          <w:bCs/>
+        </w:rPr>
+      </w:pPr>
+      <w:r>
+        <w:rPr>
+          <w:b/>
+          <w:bCs/>
+        </w:rPr>
+        <w:lastRenderedPageBreak/>
+        <w:t xml:space="preserve">If you want toys other than </w:t>
+      </w:r>
+      <w:r>
+        <w:rPr>
+          <w:b/>
+          <w:bCs/>
+        </w:rPr>
+        <w:t xml:space="preserve">those </w:t>
+      </w:r>
+      <w:r>
+        <w:rPr>
+          <w:b/>
+          <w:bCs/>
+        </w:rPr>
+        <w:t xml:space="preserve">available in </w:t>
+      </w:r>
+      <w:r>
+        <w:rPr>
+          <w:b/>
+          <w:bCs/>
+        </w:rPr>
+        <w:t>inventory,</w:t>
+      </w:r>
+      <w:r>
+        <w:rPr>
+          <w:b/>
+          <w:bCs/>
+        </w:rPr>
+        <w:t xml:space="preserve"> you can filter them using </w:t>
+      </w:r>
+      <w:proofErr w:type="spellStart"/>
+      <w:r>
+        <w:rPr>
+          <w:b/>
+          <w:bCs/>
+        </w:rPr>
+        <w:t>stockstatus</w:t>
+      </w:r>
+      <w:proofErr w:type="spellEnd"/>
     </w:p>
     <w:tbl>
       <w:tblPr>
@@ -483,20 +1049,34 @@
             <w:tcW w:w="6894" w:type="dxa"/>
           </w:tcPr>
           <w:p>
-            <w:r>
-              <w:t>http://host:port/</w:t>
-            </w:r>
-            <w:r>
-              <w:t>api/v1</w:t>
-            </w:r>
-            <w:r>
-              <w:t>.0</w:t>
-            </w:r>
-            <w:r>
-              <w:t>/catalogue</w:t>
-            </w:r>
-            <w:r>
-              <w:t>?stock=[available|all|backorder]</w:t>
+            <w:hyperlink r:id="rId6" w:history="1">
+              <w:r>
+                <w:rPr>
+                  <w:rStyle w:val="Hyperlink"/>
+                </w:rPr>
+                <w:t>http://host:port/api/v1.0/catalogue?price</w:t>
+              </w:r>
+            </w:hyperlink>
+            <w:r>
+              <w:t>=</w:t>
+            </w:r>
+            <w:r>
+              <w:t>&lt;from&gt;-&lt;to&gt;&amp;</w:t>
+            </w:r>
+            <w:r>
+              <w:t>stock</w:t>
+            </w:r>
+            <w:r>
+              <w:t>status</w:t>
+            </w:r>
+            <w:r>
+              <w:t>=[available|backorder</w:t>
+            </w:r>
+            <w:r>
+              <w:t>|outofstock</w:t>
+            </w:r>
+            <w:r>
+              <w:t>]</w:t>
             </w:r>
           </w:p>
         </w:tc>
@@ -516,6 +1096,126 @@
           <w:tcPr>
             <w:tcW w:w="6894" w:type="dxa"/>
           </w:tcPr>
+          <w:p>
+            <w:r>
+              <w:t>Example: -</w:t>
+            </w:r>
+            <w:r>
+              <w:t>http://localhost:8080/</w:t>
+            </w:r>
+            <w:proofErr w:type="spellStart"/>
+            <w:r>
+              <w:t>api</w:t>
+            </w:r>
+            <w:proofErr w:type="spellEnd"/>
+            <w:r>
+              <w:t>/v1.0/</w:t>
+            </w:r>
+            <w:proofErr w:type="spellStart"/>
+            <w:r>
+              <w:t>catalogue</w:t>
+            </w:r>
+            <w:r>
+              <w:t>?</w:t>
+            </w:r>
+            <w:r>
+              <w:t>stockstatus</w:t>
+            </w:r>
+            <w:proofErr w:type="spellEnd"/>
+            <w:r>
+              <w:t>=</w:t>
+            </w:r>
+            <w:r>
+              <w:t>backorder</w:t>
+            </w:r>
+          </w:p>
+          <w:p>
+            <w:pPr>
+              <w:ind w:left="360"/>
+            </w:pPr>
+          </w:p>
+          <w:p>
+            <w:pPr>
+              <w:pStyle w:val="ListParagraph"/>
+              <w:numPr>
+                <w:ilvl w:val="0"/>
+                <w:numId w:val="3"/>
+              </w:numPr>
+            </w:pPr>
+            <w:r>
+              <w:rPr>
+                <w:b/>
+                <w:bCs/>
+              </w:rPr>
+              <w:t>List of Toy information for Success response</w:t>
+            </w:r>
+            <w:r>
+              <w:t>: Example</w:t>
+            </w:r>
+          </w:p>
+          <w:p>
+            <w:r>
+              <w:t>{</w:t>
+            </w:r>
+          </w:p>
+          <w:p>
+            <w:r>
+              <w:t xml:space="preserve">    "data": [{</w:t>
+            </w:r>
+          </w:p>
+          <w:p>
+            <w:r>
+              <w:t xml:space="preserve">            "id": 1001,</w:t>
+            </w:r>
+          </w:p>
+          <w:p>
+            <w:r>
+              <w:t xml:space="preserve">            "price": 150.0,</w:t>
+            </w:r>
+          </w:p>
+          <w:p>
+            <w:r>
+              <w:t xml:space="preserve">            "name": "Remote Control Car",</w:t>
+            </w:r>
+          </w:p>
+          <w:p>
+            <w:r>
+              <w:t xml:space="preserve">            "age": 1,</w:t>
+            </w:r>
+          </w:p>
+          <w:p>
+            <w:r>
+              <w:t xml:space="preserve">            "</w:t>
+            </w:r>
+            <w:proofErr w:type="spellStart"/>
+            <w:r>
+              <w:t>url</w:t>
+            </w:r>
+            <w:proofErr w:type="spellEnd"/>
+            <w:r>
+              <w:t>": "http://localhost:8080/RemoteCar.png"</w:t>
+            </w:r>
+          </w:p>
+          <w:p>
+            <w:r>
+              <w:t xml:space="preserve">        }</w:t>
+            </w:r>
+          </w:p>
+          <w:p>
+            <w:r>
+              <w:t xml:space="preserve">    ],</w:t>
+            </w:r>
+          </w:p>
+          <w:p>
+            <w:r>
+              <w:t xml:space="preserve">    "message": null</w:t>
+            </w:r>
+          </w:p>
+          <w:p>
+            <w:r>
+              <w:t>}</w:t>
+            </w:r>
+          </w:p>
           <w:p/>
         </w:tc>
       </w:tr>
@@ -535,8 +1235,13 @@
             <w:tcW w:w="6894" w:type="dxa"/>
           </w:tcPr>
           <w:p>
-            <w:r>
-              <w:t xml:space="preserve">Stock=available – </w:t>
+            <w:proofErr w:type="spellStart"/>
+            <w:r>
+              <w:t>stockstatus</w:t>
+            </w:r>
+            <w:proofErr w:type="spellEnd"/>
+            <w:r>
+              <w:t xml:space="preserve">=available – </w:t>
             </w:r>
             <w:r>
               <w:t>G</w:t>
@@ -551,7 +1256,13 @@
               <w:t xml:space="preserve"> available in stock.</w:t>
             </w:r>
             <w:r>
-              <w:t xml:space="preserve">  This is default </w:t>
+              <w:t xml:space="preserve">  This is </w:t>
+            </w:r>
+            <w:r>
+              <w:t xml:space="preserve">the </w:t>
+            </w:r>
+            <w:r>
+              <w:t xml:space="preserve">default </w:t>
             </w:r>
             <w:r>
               <w:t>behaviour</w:t>
@@ -560,15 +1271,35 @@
               <w:t xml:space="preserve"> of API if </w:t>
             </w:r>
             <w:r>
-              <w:t xml:space="preserve">no input </w:t>
-            </w:r>
-            <w:r>
-              <w:t xml:space="preserve"> is provided.</w:t>
-            </w:r>
-          </w:p>
-          <w:p>
-            <w:r>
-              <w:t xml:space="preserve">Stock=all – Get all </w:t>
+              <w:t>no input</w:t>
+            </w:r>
+            <w:r>
+              <w:t xml:space="preserve"> </w:t>
+            </w:r>
+            <w:r>
+              <w:t>is provided.</w:t>
+            </w:r>
+          </w:p>
+          <w:p>
+            <w:proofErr w:type="spellStart"/>
+            <w:r>
+              <w:t>stockstatus</w:t>
+            </w:r>
+            <w:proofErr w:type="spellEnd"/>
+            <w:r>
+              <w:t xml:space="preserve"> </w:t>
+            </w:r>
+            <w:r>
+              <w:t>=</w:t>
+            </w:r>
+            <w:r>
+              <w:t xml:space="preserve"> </w:t>
+            </w:r>
+            <w:r>
+              <w:t>outofstock</w:t>
+            </w:r>
+            <w:r>
+              <w:t xml:space="preserve"> – Get all </w:t>
             </w:r>
             <w:r>
               <w:t>toys</w:t>
@@ -577,12 +1308,29 @@
               <w:t xml:space="preserve"> </w:t>
             </w:r>
             <w:r>
-              <w:t>whether available or not.</w:t>
-            </w:r>
-          </w:p>
-          <w:p>
-            <w:r>
-              <w:t>Stock= backorder– All toys</w:t>
+              <w:t>not</w:t>
+            </w:r>
+            <w:r>
+              <w:t xml:space="preserve"> </w:t>
+            </w:r>
+            <w:r>
+              <w:t>available</w:t>
+            </w:r>
+            <w:r>
+              <w:t>.</w:t>
+            </w:r>
+          </w:p>
+          <w:p>
+            <w:proofErr w:type="spellStart"/>
+            <w:r>
+              <w:t>stockstatus</w:t>
+            </w:r>
+            <w:proofErr w:type="spellEnd"/>
+            <w:r>
+              <w:t xml:space="preserve"> </w:t>
+            </w:r>
+            <w:r>
+              <w:t>= backorder– All toys</w:t>
             </w:r>
             <w:r>
               <w:t xml:space="preserve"> which are </w:t>
@@ -602,7 +1350,11 @@
     </w:tbl>
     <w:p/>
     <w:p/>
-    <w:p/>
+    <w:p>
+      <w:pPr>
+        <w:pStyle w:val="ListParagraph"/>
+      </w:pPr>
+    </w:p>
     <w:sectPr>
       <w:pgSz w:w="11906" w:h="16838"/>
       <w:pgMar w:top="1440" w:right="1440" w:bottom="1440" w:left="1440" w:header="708" w:footer="708" w:gutter="0"/>
@@ -611,6 +1363,287 @@
     </w:sectPr>
   </w:body>
 </w:document>
+</file>
+
+<file path=word/numbering.xml><?xml version="1.0" encoding="utf-8"?>
+<w:numbering xmlns:wpc="http://schemas.microsoft.com/office/word/2010/wordprocessingCanvas" xmlns:cx="http://schemas.microsoft.com/office/drawing/2014/chartex" xmlns:cx1="http://schemas.microsoft.com/office/drawing/2015/9/8/chartex" xmlns:cx2="http://schemas.microsoft.com/office/drawing/2015/10/21/chartex" xmlns:cx3="http://schemas.microsoft.com/office/drawing/2016/5/9/chartex" xmlns:cx4="http://schemas.microsoft.com/office/drawing/2016/5/10/chartex" xmlns:cx5="http://schemas.microsoft.com/office/drawing/2016/5/11/chartex" xmlns:cx6="http://schemas.microsoft.com/office/drawing/2016/5/12/chartex" xmlns:cx7="http://schemas.microsoft.com/office/drawing/2016/5/13/chartex" xmlns:cx8="http://schemas.microsoft.com/office/drawing/2016/5/14/chartex" xmlns:mc="http://schemas.openxmlformats.org/markup-compatibility/2006" xmlns:aink="http://schemas.microsoft.com/office/drawing/2016/ink" xmlns:am3d="http://schemas.microsoft.com/office/drawing/2017/model3d" xmlns:o="urn:schemas-microsoft-com:office:office" xmlns:r="http://schemas.openxmlformats.org/officeDocument/2006/relationships" xmlns:m="http://schemas.openxmlformats.org/officeDocument/2006/math" xmlns:v="urn:schemas-microsoft-com:vml" xmlns:wp14="http://schemas.microsoft.com/office/word/2010/wordprocessingDrawing" xmlns:wp="http://schemas.openxmlformats.org/drawingml/2006/wordprocessingDrawing" xmlns:w10="urn:schemas-microsoft-com:office:word" xmlns:w="http://schemas.openxmlformats.org/wordprocessingml/2006/main" xmlns:w14="http://schemas.microsoft.com/office/word/2010/wordml" xmlns:w15="http://schemas.microsoft.com/office/word/2012/wordml" xmlns:w16cex="http://schemas.microsoft.com/office/word/2018/wordml/cex" xmlns:w16cid="http://schemas.microsoft.com/office/word/2016/wordml/cid" xmlns:w16="http://schemas.microsoft.com/office/word/2018/wordml" xmlns:w16sdtdh="http://schemas.microsoft.com/office/word/2020/wordml/sdtdatahash" xmlns:w16se="http://schemas.microsoft.com/office/word/2015/wordml/symex" xmlns:wpg="http://schemas.microsoft.com/office/word/2010/wordprocessingGroup" xmlns:wpi="http://schemas.microsoft.com/office/word/2010/wordprocessingInk" xmlns:wne="http://schemas.microsoft.com/office/word/2006/wordml" xmlns:wps="http://schemas.microsoft.com/office/word/2010/wordprocessingShape" mc:Ignorable="w14 w15 w16se w16cid w16 w16cex w16sdtdh wp14">
+  <w:abstractNum w:abstractNumId="0" w15:restartNumberingAfterBreak="0">
+    <w:nsid w:val="264E2AC8"/>
+    <w:multiLevelType w:val="hybridMultilevel"/>
+    <w:tmpl w:val="888CFC66"/>
+    <w:lvl w:ilvl="0" w:tplc="40090001">
+      <w:start w:val="1"/>
+      <w:numFmt w:val="bullet"/>
+      <w:lvlText w:val=""/>
+      <w:lvlJc w:val="left"/>
+      <w:pPr>
+        <w:ind w:left="720" w:hanging="360"/>
+      </w:pPr>
+      <w:rPr>
+        <w:rFonts w:ascii="Symbol" w:hAnsi="Symbol" w:hint="default"/>
+      </w:rPr>
+    </w:lvl>
+    <w:lvl w:ilvl="1" w:tplc="FFFFFFFF" w:tentative="1">
+      <w:start w:val="1"/>
+      <w:numFmt w:val="lowerLetter"/>
+      <w:lvlText w:val="%2."/>
+      <w:lvlJc w:val="left"/>
+      <w:pPr>
+        <w:ind w:left="1440" w:hanging="360"/>
+      </w:pPr>
+    </w:lvl>
+    <w:lvl w:ilvl="2" w:tplc="FFFFFFFF" w:tentative="1">
+      <w:start w:val="1"/>
+      <w:numFmt w:val="lowerRoman"/>
+      <w:lvlText w:val="%3."/>
+      <w:lvlJc w:val="right"/>
+      <w:pPr>
+        <w:ind w:left="2160" w:hanging="180"/>
+      </w:pPr>
+    </w:lvl>
+    <w:lvl w:ilvl="3" w:tplc="FFFFFFFF" w:tentative="1">
+      <w:start w:val="1"/>
+      <w:numFmt w:val="decimal"/>
+      <w:lvlText w:val="%4."/>
+      <w:lvlJc w:val="left"/>
+      <w:pPr>
+        <w:ind w:left="2880" w:hanging="360"/>
+      </w:pPr>
+    </w:lvl>
+    <w:lvl w:ilvl="4" w:tplc="FFFFFFFF" w:tentative="1">
+      <w:start w:val="1"/>
+      <w:numFmt w:val="lowerLetter"/>
+      <w:lvlText w:val="%5."/>
+      <w:lvlJc w:val="left"/>
+      <w:pPr>
+        <w:ind w:left="3600" w:hanging="360"/>
+      </w:pPr>
+    </w:lvl>
+    <w:lvl w:ilvl="5" w:tplc="FFFFFFFF" w:tentative="1">
+      <w:start w:val="1"/>
+      <w:numFmt w:val="lowerRoman"/>
+      <w:lvlText w:val="%6."/>
+      <w:lvlJc w:val="right"/>
+      <w:pPr>
+        <w:ind w:left="4320" w:hanging="180"/>
+      </w:pPr>
+    </w:lvl>
+    <w:lvl w:ilvl="6" w:tplc="FFFFFFFF" w:tentative="1">
+      <w:start w:val="1"/>
+      <w:numFmt w:val="decimal"/>
+      <w:lvlText w:val="%7."/>
+      <w:lvlJc w:val="left"/>
+      <w:pPr>
+        <w:ind w:left="5040" w:hanging="360"/>
+      </w:pPr>
+    </w:lvl>
+    <w:lvl w:ilvl="7" w:tplc="FFFFFFFF" w:tentative="1">
+      <w:start w:val="1"/>
+      <w:numFmt w:val="lowerLetter"/>
+      <w:lvlText w:val="%8."/>
+      <w:lvlJc w:val="left"/>
+      <w:pPr>
+        <w:ind w:left="5760" w:hanging="360"/>
+      </w:pPr>
+    </w:lvl>
+    <w:lvl w:ilvl="8" w:tplc="FFFFFFFF" w:tentative="1">
+      <w:start w:val="1"/>
+      <w:numFmt w:val="lowerRoman"/>
+      <w:lvlText w:val="%9."/>
+      <w:lvlJc w:val="right"/>
+      <w:pPr>
+        <w:ind w:left="6480" w:hanging="180"/>
+      </w:pPr>
+    </w:lvl>
+  </w:abstractNum>
+  <w:abstractNum w:abstractNumId="1" w15:restartNumberingAfterBreak="0">
+    <w:nsid w:val="5D4C6E80"/>
+    <w:multiLevelType w:val="hybridMultilevel"/>
+    <w:tmpl w:val="04C07B56"/>
+    <w:lvl w:ilvl="0" w:tplc="FFFFFFFF">
+      <w:start w:val="1"/>
+      <w:numFmt w:val="decimal"/>
+      <w:lvlText w:val="%1."/>
+      <w:lvlJc w:val="left"/>
+      <w:pPr>
+        <w:ind w:left="720" w:hanging="360"/>
+      </w:pPr>
+      <w:rPr>
+        <w:rFonts w:hint="default"/>
+      </w:rPr>
+    </w:lvl>
+    <w:lvl w:ilvl="1" w:tplc="FFFFFFFF" w:tentative="1">
+      <w:start w:val="1"/>
+      <w:numFmt w:val="lowerLetter"/>
+      <w:lvlText w:val="%2."/>
+      <w:lvlJc w:val="left"/>
+      <w:pPr>
+        <w:ind w:left="1440" w:hanging="360"/>
+      </w:pPr>
+    </w:lvl>
+    <w:lvl w:ilvl="2" w:tplc="FFFFFFFF" w:tentative="1">
+      <w:start w:val="1"/>
+      <w:numFmt w:val="lowerRoman"/>
+      <w:lvlText w:val="%3."/>
+      <w:lvlJc w:val="right"/>
+      <w:pPr>
+        <w:ind w:left="2160" w:hanging="180"/>
+      </w:pPr>
+    </w:lvl>
+    <w:lvl w:ilvl="3" w:tplc="FFFFFFFF" w:tentative="1">
+      <w:start w:val="1"/>
+      <w:numFmt w:val="decimal"/>
+      <w:lvlText w:val="%4."/>
+      <w:lvlJc w:val="left"/>
+      <w:pPr>
+        <w:ind w:left="2880" w:hanging="360"/>
+      </w:pPr>
+    </w:lvl>
+    <w:lvl w:ilvl="4" w:tplc="FFFFFFFF" w:tentative="1">
+      <w:start w:val="1"/>
+      <w:numFmt w:val="lowerLetter"/>
+      <w:lvlText w:val="%5."/>
+      <w:lvlJc w:val="left"/>
+      <w:pPr>
+        <w:ind w:left="3600" w:hanging="360"/>
+      </w:pPr>
+    </w:lvl>
+    <w:lvl w:ilvl="5" w:tplc="FFFFFFFF" w:tentative="1">
+      <w:start w:val="1"/>
+      <w:numFmt w:val="lowerRoman"/>
+      <w:lvlText w:val="%6."/>
+      <w:lvlJc w:val="right"/>
+      <w:pPr>
+        <w:ind w:left="4320" w:hanging="180"/>
+      </w:pPr>
+    </w:lvl>
+    <w:lvl w:ilvl="6" w:tplc="FFFFFFFF" w:tentative="1">
+      <w:start w:val="1"/>
+      <w:numFmt w:val="decimal"/>
+      <w:lvlText w:val="%7."/>
+      <w:lvlJc w:val="left"/>
+      <w:pPr>
+        <w:ind w:left="5040" w:hanging="360"/>
+      </w:pPr>
+    </w:lvl>
+    <w:lvl w:ilvl="7" w:tplc="FFFFFFFF" w:tentative="1">
+      <w:start w:val="1"/>
+      <w:numFmt w:val="lowerLetter"/>
+      <w:lvlText w:val="%8."/>
+      <w:lvlJc w:val="left"/>
+      <w:pPr>
+        <w:ind w:left="5760" w:hanging="360"/>
+      </w:pPr>
+    </w:lvl>
+    <w:lvl w:ilvl="8" w:tplc="FFFFFFFF" w:tentative="1">
+      <w:start w:val="1"/>
+      <w:numFmt w:val="lowerRoman"/>
+      <w:lvlText w:val="%9."/>
+      <w:lvlJc w:val="right"/>
+      <w:pPr>
+        <w:ind w:left="6480" w:hanging="180"/>
+      </w:pPr>
+    </w:lvl>
+  </w:abstractNum>
+  <w:abstractNum w:abstractNumId="2" w15:restartNumberingAfterBreak="0">
+    <w:nsid w:val="775B1E5D"/>
+    <w:multiLevelType w:val="hybridMultilevel"/>
+    <w:tmpl w:val="04C07B56"/>
+    <w:lvl w:ilvl="0" w:tplc="4009000F">
+      <w:start w:val="1"/>
+      <w:numFmt w:val="decimal"/>
+      <w:lvlText w:val="%1."/>
+      <w:lvlJc w:val="left"/>
+      <w:pPr>
+        <w:ind w:left="720" w:hanging="360"/>
+      </w:pPr>
+      <w:rPr>
+        <w:rFonts w:hint="default"/>
+      </w:rPr>
+    </w:lvl>
+    <w:lvl w:ilvl="1" w:tplc="40090019" w:tentative="1">
+      <w:start w:val="1"/>
+      <w:numFmt w:val="lowerLetter"/>
+      <w:lvlText w:val="%2."/>
+      <w:lvlJc w:val="left"/>
+      <w:pPr>
+        <w:ind w:left="1440" w:hanging="360"/>
+      </w:pPr>
+    </w:lvl>
+    <w:lvl w:ilvl="2" w:tplc="4009001B" w:tentative="1">
+      <w:start w:val="1"/>
+      <w:numFmt w:val="lowerRoman"/>
+      <w:lvlText w:val="%3."/>
+      <w:lvlJc w:val="right"/>
+      <w:pPr>
+        <w:ind w:left="2160" w:hanging="180"/>
+      </w:pPr>
+    </w:lvl>
+    <w:lvl w:ilvl="3" w:tplc="4009000F" w:tentative="1">
+      <w:start w:val="1"/>
+      <w:numFmt w:val="decimal"/>
+      <w:lvlText w:val="%4."/>
+      <w:lvlJc w:val="left"/>
+      <w:pPr>
+        <w:ind w:left="2880" w:hanging="360"/>
+      </w:pPr>
+    </w:lvl>
+    <w:lvl w:ilvl="4" w:tplc="40090019" w:tentative="1">
+      <w:start w:val="1"/>
+      <w:numFmt w:val="lowerLetter"/>
+      <w:lvlText w:val="%5."/>
+      <w:lvlJc w:val="left"/>
+      <w:pPr>
+        <w:ind w:left="3600" w:hanging="360"/>
+      </w:pPr>
+    </w:lvl>
+    <w:lvl w:ilvl="5" w:tplc="4009001B" w:tentative="1">
+      <w:start w:val="1"/>
+      <w:numFmt w:val="lowerRoman"/>
+      <w:lvlText w:val="%6."/>
+      <w:lvlJc w:val="right"/>
+      <w:pPr>
+        <w:ind w:left="4320" w:hanging="180"/>
+      </w:pPr>
+    </w:lvl>
+    <w:lvl w:ilvl="6" w:tplc="4009000F" w:tentative="1">
+      <w:start w:val="1"/>
+      <w:numFmt w:val="decimal"/>
+      <w:lvlText w:val="%7."/>
+      <w:lvlJc w:val="left"/>
+      <w:pPr>
+        <w:ind w:left="5040" w:hanging="360"/>
+      </w:pPr>
+    </w:lvl>
+    <w:lvl w:ilvl="7" w:tplc="40090019" w:tentative="1">
+      <w:start w:val="1"/>
+      <w:numFmt w:val="lowerLetter"/>
+      <w:lvlText w:val="%8."/>
+      <w:lvlJc w:val="left"/>
+      <w:pPr>
+        <w:ind w:left="5760" w:hanging="360"/>
+      </w:pPr>
+    </w:lvl>
+    <w:lvl w:ilvl="8" w:tplc="4009001B" w:tentative="1">
+      <w:start w:val="1"/>
+      <w:numFmt w:val="lowerRoman"/>
+      <w:lvlText w:val="%9."/>
+      <w:lvlJc w:val="right"/>
+      <w:pPr>
+        <w:ind w:left="6480" w:hanging="180"/>
+      </w:pPr>
+    </w:lvl>
+  </w:abstractNum>
+  <w:num w:numId="1">
+    <w:abstractNumId w:val="2"/>
+  </w:num>
+  <w:num w:numId="2">
+    <w:abstractNumId w:val="1"/>
+  </w:num>
+  <w:num w:numId="3">
+    <w:abstractNumId w:val="0"/>
+  </w:num>
+</w:numbering>
 </file>
 
 <file path=word/styles.xml><?xml version="1.0" encoding="utf-8"?>
@@ -1010,7 +2043,7 @@
   <w:style w:type="paragraph" w:default="1" w:styleId="Normal">
     <w:name w:val="Normal"/>
     <w:qFormat/>
-    <w:rsid w:val="00C83274"/>
+    <w:rsid w:val="005E615A"/>
   </w:style>
   <w:style w:type="paragraph" w:styleId="Heading1">
     <w:name w:val="heading 1"/>
@@ -1137,6 +2170,29 @@
       <w:ind w:left="720"/>
       <w:contextualSpacing/>
     </w:pPr>
+  </w:style>
+  <w:style w:type="character" w:styleId="Hyperlink">
+    <w:name w:val="Hyperlink"/>
+    <w:basedOn w:val="DefaultParagraphFont"/>
+    <w:uiPriority w:val="99"/>
+    <w:unhideWhenUsed/>
+    <w:rsid w:val="00CF1977"/>
+    <w:rPr>
+      <w:color w:val="0563C1" w:themeColor="hyperlink"/>
+      <w:u w:val="single"/>
+    </w:rPr>
+  </w:style>
+  <w:style w:type="character" w:styleId="UnresolvedMention">
+    <w:name w:val="Unresolved Mention"/>
+    <w:basedOn w:val="DefaultParagraphFont"/>
+    <w:uiPriority w:val="99"/>
+    <w:semiHidden/>
+    <w:unhideWhenUsed/>
+    <w:rsid w:val="00CF1977"/>
+    <w:rPr>
+      <w:color w:val="605E5C"/>
+      <w:shd w:val="clear" w:color="auto" w:fill="E1DFDD"/>
+    </w:rPr>
   </w:style>
 </w:styles>
 </file>
